--- a/KSM_Reddit_Report.docx
+++ b/KSM_Reddit_Report.docx
@@ -1795,7 +1795,39 @@
         <w:rPr>
           <w:rFonts w:ascii="Times New Roman" w:hAnsi="Times New Roman" w:cs="Times New Roman"/>
         </w:rPr>
-        <w:t xml:space="preserve">data for this project comes via the website </w:t>
+        <w:t xml:space="preserve">data for this project comes via the </w:t>
+      </w:r>
+      <w:proofErr w:type="spellStart"/>
+      <w:r>
+        <w:rPr>
+          <w:rFonts w:ascii="Times New Roman" w:hAnsi="Times New Roman" w:cs="Times New Roman"/>
+        </w:rPr>
+        <w:t>Kaggle</w:t>
+      </w:r>
+      <w:proofErr w:type="spellEnd"/>
+      <w:r>
+        <w:rPr>
+          <w:rFonts w:ascii="Times New Roman" w:hAnsi="Times New Roman" w:cs="Times New Roman"/>
+        </w:rPr>
+        <w:t xml:space="preserve"> </w:t>
+      </w:r>
+      <w:r>
+        <w:rPr>
+          <w:rFonts w:ascii="Times New Roman" w:hAnsi="Times New Roman" w:cs="Times New Roman"/>
+        </w:rPr>
+        <w:t>website</w:t>
+      </w:r>
+      <w:r>
+        <w:rPr>
+          <w:rFonts w:ascii="Times New Roman" w:hAnsi="Times New Roman" w:cs="Times New Roman"/>
+        </w:rPr>
+        <w:t>,</w:t>
+      </w:r>
+      <w:r>
+        <w:rPr>
+          <w:rFonts w:ascii="Times New Roman" w:hAnsi="Times New Roman" w:cs="Times New Roman"/>
+        </w:rPr>
+        <w:t xml:space="preserve"> </w:t>
       </w:r>
       <w:r>
         <w:rPr>
@@ -1963,7 +1995,15 @@
         <w:rPr>
           <w:rFonts w:ascii="Times New Roman" w:hAnsi="Times New Roman" w:cs="Times New Roman"/>
         </w:rPr>
-        <w:t xml:space="preserve"> were extracted and stored</w:t>
+        <w:t xml:space="preserve"> were </w:t>
+      </w:r>
+      <w:bookmarkStart w:id="0" w:name="_GoBack"/>
+      <w:bookmarkEnd w:id="0"/>
+      <w:r>
+        <w:rPr>
+          <w:rFonts w:ascii="Times New Roman" w:hAnsi="Times New Roman" w:cs="Times New Roman"/>
+        </w:rPr>
+        <w:t>extracted and stored</w:t>
       </w:r>
       <w:r>
         <w:rPr>
@@ -2378,21 +2418,13 @@
         <w:rPr>
           <w:rFonts w:ascii="Times New Roman" w:hAnsi="Times New Roman" w:cs="Times New Roman"/>
         </w:rPr>
-        <w:t xml:space="preserve"> </w:t>
-      </w:r>
-      <w:proofErr w:type="gramStart"/>
-      <w:r>
-        <w:rPr>
-          <w:rFonts w:ascii="Times New Roman" w:hAnsi="Times New Roman" w:cs="Times New Roman"/>
-        </w:rPr>
-        <w:t>Star Wars Dictionary.</w:t>
-      </w:r>
-      <w:proofErr w:type="gramEnd"/>
-      <w:r>
-        <w:rPr>
-          <w:rFonts w:ascii="Times New Roman" w:hAnsi="Times New Roman" w:cs="Times New Roman"/>
-        </w:rPr>
-        <w:t xml:space="preserve"> </w:t>
+        <w:t xml:space="preserve"> Star Wars d</w:t>
+      </w:r>
+      <w:r>
+        <w:rPr>
+          <w:rFonts w:ascii="Times New Roman" w:hAnsi="Times New Roman" w:cs="Times New Roman"/>
+        </w:rPr>
+        <w:t xml:space="preserve">ictionary. </w:t>
       </w:r>
     </w:p>
     <w:tbl>
@@ -7820,9 +7852,18 @@
         <w:t>.</w:t>
       </w:r>
     </w:p>
+    <w:p>
+      <w:pPr>
+        <w:jc w:val="both"/>
+        <w:rPr>
+          <w:rFonts w:ascii="Times New Roman" w:hAnsi="Times New Roman" w:cs="Times New Roman"/>
+          <w:b/>
+        </w:rPr>
+      </w:pPr>
+    </w:p>
     <w:tbl>
       <w:tblPr>
-        <w:tblpPr w:leftFromText="180" w:rightFromText="180" w:vertAnchor="page" w:horzAnchor="page" w:tblpX="1549" w:tblpY="10801"/>
+        <w:tblpPr w:leftFromText="180" w:rightFromText="180" w:vertAnchor="page" w:horzAnchor="page" w:tblpX="1549" w:tblpY="11161"/>
         <w:tblW w:w="9630" w:type="dxa"/>
         <w:tblLayout w:type="fixed"/>
         <w:tblLook w:val="04A0" w:firstRow="1" w:lastRow="0" w:firstColumn="1" w:lastColumn="0" w:noHBand="0" w:noVBand="1"/>
@@ -8172,35 +8213,45 @@
         <w:jc w:val="both"/>
         <w:rPr>
           <w:rFonts w:ascii="Times New Roman" w:hAnsi="Times New Roman" w:cs="Times New Roman"/>
+        </w:rPr>
+      </w:pPr>
+      <w:r>
+        <w:rPr>
+          <w:rFonts w:ascii="Times New Roman" w:hAnsi="Times New Roman" w:cs="Times New Roman"/>
           <w:b/>
         </w:rPr>
-      </w:pPr>
-    </w:p>
-    <w:p>
-      <w:pPr>
-        <w:jc w:val="both"/>
-        <w:rPr>
-          <w:rFonts w:ascii="Times New Roman" w:hAnsi="Times New Roman" w:cs="Times New Roman"/>
-        </w:rPr>
-      </w:pPr>
-      <w:r>
-        <w:rPr>
-          <w:rFonts w:ascii="Times New Roman" w:hAnsi="Times New Roman" w:cs="Times New Roman"/>
-          <w:b/>
-        </w:rPr>
         <w:t>Table 2.</w:t>
       </w:r>
       <w:r>
         <w:rPr>
           <w:rFonts w:ascii="Times New Roman" w:hAnsi="Times New Roman" w:cs="Times New Roman"/>
         </w:rPr>
-        <w:t xml:space="preserve"> Linear SVM Accuracy</w:t>
-      </w:r>
-      <w:r>
-        <w:rPr>
-          <w:rFonts w:ascii="Times New Roman" w:hAnsi="Times New Roman" w:cs="Times New Roman"/>
-        </w:rPr>
-        <w:t xml:space="preserve"> Statistics </w:t>
+        <w:t xml:space="preserve"> </w:t>
+      </w:r>
+      <w:proofErr w:type="gramStart"/>
+      <w:r>
+        <w:rPr>
+          <w:rFonts w:ascii="Times New Roman" w:hAnsi="Times New Roman" w:cs="Times New Roman"/>
+        </w:rPr>
+        <w:t>Linear SVM a</w:t>
+      </w:r>
+      <w:r>
+        <w:rPr>
+          <w:rFonts w:ascii="Times New Roman" w:hAnsi="Times New Roman" w:cs="Times New Roman"/>
+        </w:rPr>
+        <w:t>ccuracy</w:t>
+      </w:r>
+      <w:r>
+        <w:rPr>
+          <w:rFonts w:ascii="Times New Roman" w:hAnsi="Times New Roman" w:cs="Times New Roman"/>
+        </w:rPr>
+        <w:t xml:space="preserve"> s</w:t>
+      </w:r>
+      <w:r>
+        <w:rPr>
+          <w:rFonts w:ascii="Times New Roman" w:hAnsi="Times New Roman" w:cs="Times New Roman"/>
+        </w:rPr>
+        <w:t xml:space="preserve">tatistics </w:t>
       </w:r>
       <w:r>
         <w:rPr>
@@ -8208,6 +8259,13 @@
         </w:rPr>
         <w:t>(approximate)</w:t>
       </w:r>
+      <w:r>
+        <w:rPr>
+          <w:rFonts w:ascii="Times New Roman" w:hAnsi="Times New Roman" w:cs="Times New Roman"/>
+        </w:rPr>
+        <w:t>.</w:t>
+      </w:r>
+      <w:proofErr w:type="gramEnd"/>
     </w:p>
     <w:p>
       <w:pPr>
@@ -13205,31 +13263,7 @@
               <w:rPr>
                 <w:rFonts w:ascii="Cambria Math" w:hAnsi="Cambria Math" w:cs="Times New Roman"/>
               </w:rPr>
-              <m:t xml:space="preserve">#Category </m:t>
-            </m:r>
-            <m:r>
-              <w:rPr>
-                <w:rFonts w:ascii="Cambria Math" w:hAnsi="Cambria Math" w:cs="Times New Roman"/>
-              </w:rPr>
-              <m:t>one</m:t>
-            </m:r>
-            <m:r>
-              <w:rPr>
-                <w:rFonts w:ascii="Cambria Math" w:hAnsi="Cambria Math" w:cs="Times New Roman"/>
-              </w:rPr>
-              <m:t xml:space="preserve"> posts that contain word</m:t>
-            </m:r>
-            <m:r>
-              <w:rPr>
-                <w:rFonts w:ascii="Cambria Math" w:hAnsi="Cambria Math" w:cs="Times New Roman"/>
-              </w:rPr>
-              <m:t xml:space="preserve"> </m:t>
-            </m:r>
-            <m:r>
-              <w:rPr>
-                <w:rFonts w:ascii="Cambria Math" w:hAnsi="Cambria Math" w:cs="Times New Roman"/>
-              </w:rPr>
-              <m:t>A</m:t>
+              <m:t>#Category one posts that contain word A</m:t>
             </m:r>
           </m:num>
           <m:den>
@@ -19981,7 +20015,7 @@
     </w:p>
     <w:tbl>
       <w:tblPr>
-        <w:tblpPr w:leftFromText="180" w:rightFromText="180" w:vertAnchor="text" w:horzAnchor="page" w:tblpX="2071" w:tblpY="464"/>
+        <w:tblpPr w:leftFromText="180" w:rightFromText="180" w:vertAnchor="text" w:horzAnchor="page" w:tblpX="1549" w:tblpY="350"/>
         <w:tblW w:w="8493" w:type="dxa"/>
         <w:tblLayout w:type="fixed"/>
         <w:tblLook w:val="04A0" w:firstRow="1" w:lastRow="0" w:firstColumn="1" w:lastColumn="0" w:noHBand="0" w:noVBand="1"/>
@@ -20549,7 +20583,6 @@
     </w:tbl>
     <w:p>
       <w:pPr>
-        <w:ind w:firstLine="720"/>
         <w:jc w:val="both"/>
         <w:rPr>
           <w:rFonts w:ascii="Times New Roman" w:hAnsi="Times New Roman" w:cs="Times New Roman"/>
@@ -20601,6 +20634,33 @@
     </w:p>
     <w:p>
       <w:pPr>
+        <w:jc w:val="both"/>
+        <w:rPr>
+          <w:rFonts w:ascii="Times New Roman" w:hAnsi="Times New Roman" w:cs="Times New Roman"/>
+        </w:rPr>
+      </w:pPr>
+    </w:p>
+    <w:p>
+      <w:pPr>
+        <w:ind w:firstLine="720"/>
+        <w:jc w:val="both"/>
+        <w:rPr>
+          <w:rFonts w:ascii="Times New Roman" w:hAnsi="Times New Roman" w:cs="Times New Roman"/>
+        </w:rPr>
+      </w:pPr>
+    </w:p>
+    <w:p>
+      <w:pPr>
+        <w:ind w:firstLine="720"/>
+        <w:jc w:val="both"/>
+        <w:rPr>
+          <w:rFonts w:ascii="Times New Roman" w:hAnsi="Times New Roman" w:cs="Times New Roman"/>
+        </w:rPr>
+      </w:pPr>
+    </w:p>
+    <w:p>
+      <w:pPr>
+        <w:ind w:firstLine="720"/>
         <w:jc w:val="both"/>
         <w:rPr>
           <w:rFonts w:ascii="Times New Roman" w:hAnsi="Times New Roman" w:cs="Times New Roman"/>
@@ -21721,6 +21781,39 @@
           <w:szCs w:val="28"/>
         </w:rPr>
       </w:pPr>
+    </w:p>
+    <w:p>
+      <w:pPr>
+        <w:jc w:val="both"/>
+        <w:rPr>
+          <w:rFonts w:ascii="Times New Roman" w:hAnsi="Times New Roman" w:cs="Times New Roman"/>
+          <w:b/>
+          <w:sz w:val="28"/>
+          <w:szCs w:val="28"/>
+        </w:rPr>
+      </w:pPr>
+    </w:p>
+    <w:p>
+      <w:pPr>
+        <w:jc w:val="both"/>
+        <w:rPr>
+          <w:rFonts w:ascii="Times New Roman" w:hAnsi="Times New Roman" w:cs="Times New Roman"/>
+          <w:b/>
+          <w:sz w:val="28"/>
+          <w:szCs w:val="28"/>
+        </w:rPr>
+      </w:pPr>
+    </w:p>
+    <w:p>
+      <w:pPr>
+        <w:jc w:val="both"/>
+        <w:rPr>
+          <w:rFonts w:ascii="Times New Roman" w:hAnsi="Times New Roman" w:cs="Times New Roman"/>
+          <w:b/>
+          <w:sz w:val="28"/>
+          <w:szCs w:val="28"/>
+        </w:rPr>
+      </w:pPr>
       <w:r>
         <w:rPr>
           <w:rFonts w:ascii="Times New Roman" w:hAnsi="Times New Roman" w:cs="Times New Roman"/>
@@ -23748,17 +23841,7 @@
           <w:sz w:val="20"/>
           <w:szCs w:val="20"/>
         </w:rPr>
-        <w:t xml:space="preserve"> value</w:t>
-      </w:r>
-      <w:bookmarkStart w:id="0" w:name="_GoBack"/>
-      <w:bookmarkEnd w:id="0"/>
-      <w:r>
-        <w:rPr>
-          <w:rFonts w:ascii="Times New Roman" w:hAnsi="Times New Roman" w:cs="Times New Roman"/>
-          <w:sz w:val="20"/>
-          <w:szCs w:val="20"/>
-        </w:rPr>
-        <w:t xml:space="preserve">s </w:t>
+        <w:t xml:space="preserve"> values </w:t>
       </w:r>
       <w:r>
         <w:rPr>
@@ -24805,7 +24888,7 @@
 </file>
 
 <file path=customXml/itemProps1.xml><?xml version="1.0" encoding="utf-8"?>
-<ds:datastoreItem xmlns:ds="http://schemas.openxmlformats.org/officeDocument/2006/customXml" ds:itemID="{85B8C753-03D5-094B-A369-DE43C9338941}">
+<ds:datastoreItem xmlns:ds="http://schemas.openxmlformats.org/officeDocument/2006/customXml" ds:itemID="{5448BB54-CE7B-3F44-ABE6-E33236D42ED5}">
   <ds:schemaRefs>
     <ds:schemaRef ds:uri="http://schemas.openxmlformats.org/officeDocument/2006/bibliography"/>
   </ds:schemaRefs>

--- a/KSM_Reddit_Report.docx
+++ b/KSM_Reddit_Report.docx
@@ -1995,15 +1995,7 @@
         <w:rPr>
           <w:rFonts w:ascii="Times New Roman" w:hAnsi="Times New Roman" w:cs="Times New Roman"/>
         </w:rPr>
-        <w:t xml:space="preserve"> were </w:t>
-      </w:r>
-      <w:bookmarkStart w:id="0" w:name="_GoBack"/>
-      <w:bookmarkEnd w:id="0"/>
-      <w:r>
-        <w:rPr>
-          <w:rFonts w:ascii="Times New Roman" w:hAnsi="Times New Roman" w:cs="Times New Roman"/>
-        </w:rPr>
-        <w:t>extracted and stored</w:t>
+        <w:t xml:space="preserve"> were extracted and stored</w:t>
       </w:r>
       <w:r>
         <w:rPr>
@@ -7637,7 +7629,13 @@
         <w:rPr>
           <w:rFonts w:ascii="Times New Roman" w:hAnsi="Times New Roman" w:cs="Times New Roman"/>
         </w:rPr>
-        <w:t>tion.  By running Linear SVM with the aforementioned category tally</w:t>
+        <w:t xml:space="preserve">tion. </w:t>
+      </w:r>
+      <w:r>
+        <w:rPr>
+          <w:rFonts w:ascii="Times New Roman" w:hAnsi="Times New Roman" w:cs="Times New Roman"/>
+        </w:rPr>
+        <w:t>By running Linear SVM with the aforementioned category tally</w:t>
       </w:r>
       <w:r>
         <w:rPr>
@@ -13271,7 +13269,19 @@
               <w:rPr>
                 <w:rFonts w:ascii="Cambria Math" w:hAnsi="Cambria Math" w:cs="Times New Roman"/>
               </w:rPr>
-              <m:t># posts that contain word A</m:t>
+              <m:t xml:space="preserve"># </m:t>
+            </m:r>
+            <m:r>
+              <w:rPr>
+                <w:rFonts w:ascii="Cambria Math" w:hAnsi="Cambria Math" w:cs="Times New Roman"/>
+              </w:rPr>
+              <m:t>P</m:t>
+            </m:r>
+            <m:r>
+              <w:rPr>
+                <w:rFonts w:ascii="Cambria Math" w:hAnsi="Cambria Math" w:cs="Times New Roman"/>
+              </w:rPr>
+              <m:t>osts that contain word A</m:t>
             </m:r>
           </m:den>
         </m:f>
@@ -13329,7 +13339,33 @@
         <w:rPr>
           <w:rFonts w:ascii="Times New Roman" w:hAnsi="Times New Roman" w:cs="Times New Roman"/>
         </w:rPr>
-        <w:t xml:space="preserve"> threshold. The benefit of implementing this technique after performing SVM is that now SVM has given an indication </w:t>
+        <w:t xml:space="preserve"> threshold. The benefit of implementing this technique after performing</w:t>
+      </w:r>
+      <w:r>
+        <w:rPr>
+          <w:rFonts w:ascii="Times New Roman" w:hAnsi="Times New Roman" w:cs="Times New Roman"/>
+        </w:rPr>
+        <w:t xml:space="preserve"> Linear</w:t>
+      </w:r>
+      <w:r>
+        <w:rPr>
+          <w:rFonts w:ascii="Times New Roman" w:hAnsi="Times New Roman" w:cs="Times New Roman"/>
+        </w:rPr>
+        <w:t xml:space="preserve"> SVM is that now </w:t>
+      </w:r>
+      <w:r>
+        <w:rPr>
+          <w:rFonts w:ascii="Times New Roman" w:hAnsi="Times New Roman" w:cs="Times New Roman"/>
+        </w:rPr>
+        <w:t xml:space="preserve">Linear </w:t>
+      </w:r>
+      <w:bookmarkStart w:id="0" w:name="_GoBack"/>
+      <w:bookmarkEnd w:id="0"/>
+      <w:r>
+        <w:rPr>
+          <w:rFonts w:ascii="Times New Roman" w:hAnsi="Times New Roman" w:cs="Times New Roman"/>
+        </w:rPr>
+        <w:t xml:space="preserve">SVM has given an indication </w:t>
       </w:r>
       <w:r>
         <w:rPr>
@@ -20733,7 +20769,19 @@
         <w:rPr>
           <w:rFonts w:ascii="Times New Roman" w:hAnsi="Times New Roman" w:cs="Times New Roman"/>
         </w:rPr>
-        <w:t xml:space="preserve">The p-values from that test can be seen in the table below. Again, values of zero should interpreted to be values that are small enough to be rounded to zero by the computer. </w:t>
+        <w:t>The p-values from that test can be seen in the table below. Again, values of zero should</w:t>
+      </w:r>
+      <w:r>
+        <w:rPr>
+          <w:rFonts w:ascii="Times New Roman" w:hAnsi="Times New Roman" w:cs="Times New Roman"/>
+        </w:rPr>
+        <w:t xml:space="preserve"> be</w:t>
+      </w:r>
+      <w:r>
+        <w:rPr>
+          <w:rFonts w:ascii="Times New Roman" w:hAnsi="Times New Roman" w:cs="Times New Roman"/>
+        </w:rPr>
+        <w:t xml:space="preserve"> interpreted to be values that are small enough to be rounded to zero by the computer. </w:t>
       </w:r>
     </w:p>
     <w:p>
@@ -24888,7 +24936,7 @@
 </file>
 
 <file path=customXml/itemProps1.xml><?xml version="1.0" encoding="utf-8"?>
-<ds:datastoreItem xmlns:ds="http://schemas.openxmlformats.org/officeDocument/2006/customXml" ds:itemID="{5448BB54-CE7B-3F44-ABE6-E33236D42ED5}">
+<ds:datastoreItem xmlns:ds="http://schemas.openxmlformats.org/officeDocument/2006/customXml" ds:itemID="{9C22C316-8797-7449-ACCC-37DEDFE1B537}">
   <ds:schemaRefs>
     <ds:schemaRef ds:uri="http://schemas.openxmlformats.org/officeDocument/2006/bibliography"/>
   </ds:schemaRefs>
